--- a/BAI_TAP_LT_BUOI_5.docx
+++ b/BAI_TAP_LT_BUOI_5.docx
@@ -30,7 +30,19 @@
         <w:rPr>
           <w:rFonts w:ascii="Times New Roman" w:hAnsi="Times New Roman" w:cs="Times New Roman"/>
         </w:rPr>
-        <w:t>Bài tập: ngày 1/1/2026</w:t>
+        <w:t xml:space="preserve">Bài tập: ngày </w:t>
+      </w:r>
+      <w:r>
+        <w:rPr>
+          <w:rFonts w:ascii="Times New Roman" w:hAnsi="Times New Roman" w:cs="Times New Roman"/>
+        </w:rPr>
+        <w:t>26</w:t>
+      </w:r>
+      <w:r>
+        <w:rPr>
+          <w:rFonts w:ascii="Times New Roman" w:hAnsi="Times New Roman" w:cs="Times New Roman"/>
+        </w:rPr>
+        <w:t>/1/2026</w:t>
       </w:r>
     </w:p>
     <w:p>
